--- a/linux常用命令.docx
+++ b/linux常用命令.docx
@@ -1316,102 +1316,275 @@
           <w:lang w:val="en-US" w:eastAsia="zh-CN"/>
         </w:rPr>
       </w:pPr>
+    </w:p>
+    <w:p>
+      <w:pPr>
+        <w:rPr>
+          <w:rFonts w:hint="default" w:ascii="Verdana" w:hAnsi="Verdana" w:eastAsia="宋体" w:cs="Verdana"/>
+          <w:i w:val="0"/>
+          <w:caps w:val="0"/>
+          <w:color w:val="333333"/>
+          <w:spacing w:val="0"/>
+          <w:sz w:val="20"/>
+          <w:szCs w:val="20"/>
+          <w:shd w:val="clear" w:fill="FFFFFF"/>
+          <w:lang w:val="en-US"/>
+        </w:rPr>
+      </w:pPr>
+      <w:r>
+        <w:rPr>
+          <w:rFonts w:hint="eastAsia" w:ascii="宋体" w:hAnsi="宋体" w:eastAsia="宋体" w:cs="宋体"/>
+          <w:i w:val="0"/>
+          <w:caps w:val="0"/>
+          <w:color w:val="0000FF"/>
+          <w:spacing w:val="0"/>
+          <w:sz w:val="16"/>
+          <w:szCs w:val="16"/>
+          <w:highlight w:val="none"/>
+          <w:shd w:val="clear" w:fill="FFFFFF"/>
+          <w:lang w:val="en-US" w:eastAsia="zh-CN"/>
+        </w:rPr>
+        <w:t>移动到指定行：</w:t>
+      </w:r>
+      <w:r>
+        <w:rPr>
+          <w:rFonts w:ascii="Verdana" w:hAnsi="Verdana" w:eastAsia="宋体" w:cs="Verdana"/>
+          <w:i w:val="0"/>
+          <w:caps w:val="0"/>
+          <w:color w:val="333333"/>
+          <w:spacing w:val="0"/>
+          <w:sz w:val="20"/>
+          <w:szCs w:val="20"/>
+          <w:shd w:val="clear" w:fill="FFFFFF"/>
+        </w:rPr>
+        <w:t>用</w:t>
+      </w:r>
+      <w:r>
+        <w:rPr>
+          <w:rFonts w:hint="default" w:ascii="Verdana" w:hAnsi="Verdana" w:eastAsia="宋体" w:cs="Verdana"/>
+          <w:i w:val="0"/>
+          <w:caps w:val="0"/>
+          <w:color w:val="333333"/>
+          <w:spacing w:val="0"/>
+          <w:sz w:val="20"/>
+          <w:szCs w:val="20"/>
+          <w:shd w:val="clear" w:fill="FFFFFF"/>
+          <w:lang w:val="en-US"/>
+        </w:rPr>
+        <w:t>"G"命令指定一个命令计数，这个命令就会把光标定位到由命令计数指定的行上。比如"33G"就会把光标置于第33行上。</w:t>
+      </w:r>
+    </w:p>
+    <w:p>
+      <w:pPr>
+        <w:rPr>
+          <w:rFonts w:hint="default" w:ascii="Verdana" w:hAnsi="Verdana" w:eastAsia="宋体" w:cs="Verdana"/>
+          <w:i w:val="0"/>
+          <w:caps w:val="0"/>
+          <w:color w:val="333333"/>
+          <w:spacing w:val="0"/>
+          <w:sz w:val="20"/>
+          <w:szCs w:val="20"/>
+          <w:shd w:val="clear" w:fill="FFFFFF"/>
+          <w:lang w:val="en-US"/>
+        </w:rPr>
+      </w:pPr>
+    </w:p>
+    <w:p>
+      <w:pPr>
+        <w:rPr>
+          <w:rFonts w:hint="eastAsia" w:ascii="微软雅黑" w:hAnsi="微软雅黑" w:eastAsia="微软雅黑" w:cs="微软雅黑"/>
+          <w:i w:val="0"/>
+          <w:caps w:val="0"/>
+          <w:color w:val="4D4D4D"/>
+          <w:spacing w:val="0"/>
+          <w:sz w:val="24"/>
+          <w:szCs w:val="24"/>
+          <w:shd w:val="clear" w:fill="FFFFFF"/>
+        </w:rPr>
+      </w:pPr>
+      <w:r>
+        <w:rPr>
+          <w:rFonts w:ascii="微软雅黑" w:hAnsi="微软雅黑" w:eastAsia="微软雅黑" w:cs="微软雅黑"/>
+          <w:i w:val="0"/>
+          <w:caps w:val="0"/>
+          <w:color w:val="4D4D4D"/>
+          <w:spacing w:val="0"/>
+          <w:sz w:val="24"/>
+          <w:szCs w:val="24"/>
+          <w:shd w:val="clear" w:fill="FFFFFF"/>
+        </w:rPr>
+        <w:t>gg:命令将光标移动到文档开头</w:t>
+      </w:r>
+      <w:r>
+        <w:rPr>
+          <w:rFonts w:hint="eastAsia" w:ascii="微软雅黑" w:hAnsi="微软雅黑" w:eastAsia="微软雅黑" w:cs="微软雅黑"/>
+          <w:i w:val="0"/>
+          <w:caps w:val="0"/>
+          <w:color w:val="4D4D4D"/>
+          <w:spacing w:val="0"/>
+          <w:sz w:val="24"/>
+          <w:szCs w:val="24"/>
+          <w:shd w:val="clear" w:fill="FFFFFF"/>
+        </w:rPr>
+        <w:br w:type="textWrapping"/>
+      </w:r>
+      <w:r>
+        <w:rPr>
+          <w:rFonts w:hint="eastAsia" w:ascii="微软雅黑" w:hAnsi="微软雅黑" w:eastAsia="微软雅黑" w:cs="微软雅黑"/>
+          <w:i w:val="0"/>
+          <w:caps w:val="0"/>
+          <w:color w:val="4D4D4D"/>
+          <w:spacing w:val="0"/>
+          <w:sz w:val="24"/>
+          <w:szCs w:val="24"/>
+          <w:shd w:val="clear" w:fill="FFFFFF"/>
+        </w:rPr>
+        <w:br w:type="textWrapping"/>
+      </w:r>
+      <w:r>
+        <w:rPr>
+          <w:rFonts w:hint="eastAsia" w:ascii="微软雅黑" w:hAnsi="微软雅黑" w:eastAsia="微软雅黑" w:cs="微软雅黑"/>
+          <w:i w:val="0"/>
+          <w:caps w:val="0"/>
+          <w:color w:val="4D4D4D"/>
+          <w:spacing w:val="0"/>
+          <w:sz w:val="24"/>
+          <w:szCs w:val="24"/>
+          <w:shd w:val="clear" w:fill="FFFFFF"/>
+        </w:rPr>
+        <w:t>G:命令将光标移动到文档末尾</w:t>
+      </w:r>
+    </w:p>
+    <w:p>
+      <w:pPr>
+        <w:rPr>
+          <w:rFonts w:hint="eastAsia" w:ascii="微软雅黑" w:hAnsi="微软雅黑" w:eastAsia="微软雅黑" w:cs="微软雅黑"/>
+          <w:i w:val="0"/>
+          <w:caps w:val="0"/>
+          <w:color w:val="4D4D4D"/>
+          <w:spacing w:val="0"/>
+          <w:sz w:val="24"/>
+          <w:szCs w:val="24"/>
+          <w:shd w:val="clear" w:fill="FFFFFF"/>
+        </w:rPr>
+      </w:pPr>
+    </w:p>
+    <w:p>
+      <w:pPr>
+        <w:rPr>
+          <w:rFonts w:hint="eastAsia"/>
+          <w:lang w:val="en-US" w:eastAsia="zh-CN"/>
+        </w:rPr>
+      </w:pPr>
+      <w:r>
+        <w:rPr>
+          <w:rFonts w:hint="eastAsia"/>
+          <w:lang w:val="en-US" w:eastAsia="zh-CN"/>
+        </w:rPr>
+        <w:t>36：free -h 查看内存使用情况</w:t>
+      </w:r>
+    </w:p>
+    <w:p>
+      <w:pPr>
+        <w:rPr>
+          <w:rFonts w:hint="default"/>
+          <w:lang w:val="en-US" w:eastAsia="zh-CN"/>
+        </w:rPr>
+      </w:pPr>
+      <w:r>
+        <w:rPr>
+          <w:rFonts w:hint="default"/>
+          <w:lang w:val="en-US" w:eastAsia="zh-CN"/>
+        </w:rPr>
+        <w:fldChar w:fldCharType="begin"/>
+      </w:r>
+      <w:r>
+        <w:rPr>
+          <w:rFonts w:hint="default"/>
+          <w:lang w:val="en-US" w:eastAsia="zh-CN"/>
+        </w:rPr>
+        <w:instrText xml:space="preserve"> HYPERLINK "https://www.cnblogs.com/jxd283465/p/11506450.html" </w:instrText>
+      </w:r>
+      <w:r>
+        <w:rPr>
+          <w:rFonts w:hint="default"/>
+          <w:lang w:val="en-US" w:eastAsia="zh-CN"/>
+        </w:rPr>
+        <w:fldChar w:fldCharType="separate"/>
+      </w:r>
+      <w:r>
+        <w:rPr>
+          <w:rStyle w:val="4"/>
+          <w:rFonts w:hint="default"/>
+          <w:lang w:val="en-US" w:eastAsia="zh-CN"/>
+        </w:rPr>
+        <w:t>https://www.cnblogs.com/jxd283465/p/11506450.html</w:t>
+      </w:r>
+      <w:r>
+        <w:rPr>
+          <w:rFonts w:hint="default"/>
+          <w:lang w:val="en-US" w:eastAsia="zh-CN"/>
+        </w:rPr>
+        <w:fldChar w:fldCharType="end"/>
+      </w:r>
+    </w:p>
+    <w:p>
+      <w:pPr>
+        <w:rPr>
+          <w:rFonts w:hint="default"/>
+          <w:lang w:val="en-US" w:eastAsia="zh-CN"/>
+        </w:rPr>
+      </w:pPr>
+      <w:r>
+        <w:drawing>
+          <wp:inline distT="0" distB="0" distL="114300" distR="114300">
+            <wp:extent cx="5267325" cy="3197225"/>
+            <wp:effectExtent l="0" t="0" r="9525" b="3175"/>
+            <wp:docPr id="5" name="图片 1"/>
+            <wp:cNvGraphicFramePr>
+              <a:graphicFrameLocks xmlns:a="http://schemas.openxmlformats.org/drawingml/2006/main" noChangeAspect="1"/>
+            </wp:cNvGraphicFramePr>
+            <a:graphic xmlns:a="http://schemas.openxmlformats.org/drawingml/2006/main">
+              <a:graphicData uri="http://schemas.openxmlformats.org/drawingml/2006/picture">
+                <pic:pic xmlns:pic="http://schemas.openxmlformats.org/drawingml/2006/picture">
+                  <pic:nvPicPr>
+                    <pic:cNvPr id="5" name="图片 1"/>
+                    <pic:cNvPicPr>
+                      <a:picLocks noChangeAspect="1"/>
+                    </pic:cNvPicPr>
+                  </pic:nvPicPr>
+                  <pic:blipFill>
+                    <a:blip r:embed="rId8"/>
+                    <a:stretch>
+                      <a:fillRect/>
+                    </a:stretch>
+                  </pic:blipFill>
+                  <pic:spPr>
+                    <a:xfrm>
+                      <a:off x="0" y="0"/>
+                      <a:ext cx="5267325" cy="3197225"/>
+                    </a:xfrm>
+                    <a:prstGeom prst="rect">
+                      <a:avLst/>
+                    </a:prstGeom>
+                    <a:noFill/>
+                    <a:ln>
+                      <a:noFill/>
+                    </a:ln>
+                  </pic:spPr>
+                </pic:pic>
+              </a:graphicData>
+            </a:graphic>
+          </wp:inline>
+        </w:drawing>
+      </w:r>
       <w:bookmarkStart w:id="0" w:name="_GoBack"/>
       <w:bookmarkEnd w:id="0"/>
     </w:p>
     <w:p>
       <w:pPr>
         <w:rPr>
-          <w:rFonts w:hint="default" w:ascii="Verdana" w:hAnsi="Verdana" w:eastAsia="宋体" w:cs="Verdana"/>
-          <w:i w:val="0"/>
-          <w:caps w:val="0"/>
-          <w:color w:val="333333"/>
-          <w:spacing w:val="0"/>
-          <w:sz w:val="20"/>
-          <w:szCs w:val="20"/>
-          <w:bdr w:val="none" w:color="auto" w:sz="0" w:space="0"/>
-          <w:shd w:val="clear" w:fill="FFFFFF"/>
-          <w:lang w:val="en-US"/>
-        </w:rPr>
-      </w:pPr>
-      <w:r>
-        <w:rPr>
-          <w:rFonts w:hint="eastAsia" w:ascii="宋体" w:hAnsi="宋体" w:eastAsia="宋体" w:cs="宋体"/>
-          <w:i w:val="0"/>
-          <w:caps w:val="0"/>
-          <w:color w:val="0000FF"/>
-          <w:spacing w:val="0"/>
-          <w:sz w:val="16"/>
-          <w:szCs w:val="16"/>
-          <w:highlight w:val="none"/>
-          <w:shd w:val="clear" w:fill="FFFFFF"/>
-          <w:lang w:val="en-US" w:eastAsia="zh-CN"/>
-        </w:rPr>
-        <w:t>移动到指定行：</w:t>
-      </w:r>
-      <w:r>
-        <w:rPr>
-          <w:rFonts w:ascii="Verdana" w:hAnsi="Verdana" w:eastAsia="宋体" w:cs="Verdana"/>
-          <w:i w:val="0"/>
-          <w:caps w:val="0"/>
-          <w:color w:val="333333"/>
-          <w:spacing w:val="0"/>
-          <w:sz w:val="20"/>
-          <w:szCs w:val="20"/>
-          <w:shd w:val="clear" w:fill="FFFFFF"/>
-        </w:rPr>
-        <w:t>用</w:t>
-      </w:r>
-      <w:r>
-        <w:rPr>
-          <w:rFonts w:hint="default" w:ascii="Verdana" w:hAnsi="Verdana" w:eastAsia="宋体" w:cs="Verdana"/>
-          <w:i w:val="0"/>
-          <w:caps w:val="0"/>
-          <w:color w:val="333333"/>
-          <w:spacing w:val="0"/>
-          <w:sz w:val="20"/>
-          <w:szCs w:val="20"/>
-          <w:bdr w:val="none" w:color="auto" w:sz="0" w:space="0"/>
-          <w:shd w:val="clear" w:fill="FFFFFF"/>
-          <w:lang w:val="en-US"/>
-        </w:rPr>
-        <w:t>"G"命令指定一个命令计数，这个命令就会把光标定位到由命令计数指定的行上。比如"33G"就会把光标置于第33行上。</w:t>
-      </w:r>
-    </w:p>
-    <w:p>
-      <w:pPr>
-        <w:rPr>
-          <w:rFonts w:hint="default" w:ascii="Verdana" w:hAnsi="Verdana" w:eastAsia="宋体" w:cs="Verdana"/>
-          <w:i w:val="0"/>
-          <w:caps w:val="0"/>
-          <w:color w:val="333333"/>
-          <w:spacing w:val="0"/>
-          <w:sz w:val="20"/>
-          <w:szCs w:val="20"/>
-          <w:bdr w:val="none" w:color="auto" w:sz="0" w:space="0"/>
-          <w:shd w:val="clear" w:fill="FFFFFF"/>
-          <w:lang w:val="en-US"/>
-        </w:rPr>
-      </w:pPr>
-    </w:p>
-    <w:p>
-      <w:pPr>
-        <w:rPr>
-          <w:rFonts w:hint="eastAsia" w:ascii="Verdana" w:hAnsi="Verdana" w:eastAsia="宋体" w:cs="Verdana"/>
-          <w:i w:val="0"/>
-          <w:caps w:val="0"/>
-          <w:color w:val="333333"/>
-          <w:spacing w:val="0"/>
-          <w:sz w:val="20"/>
-          <w:szCs w:val="20"/>
-          <w:bdr w:val="none" w:color="auto" w:sz="0" w:space="0"/>
-          <w:shd w:val="clear" w:fill="FFFFFF"/>
-          <w:lang w:val="en-US" w:eastAsia="zh-CN"/>
-        </w:rPr>
-      </w:pPr>
-      <w:r>
-        <w:rPr>
-          <w:rFonts w:ascii="微软雅黑" w:hAnsi="微软雅黑" w:eastAsia="微软雅黑" w:cs="微软雅黑"/>
+          <w:rFonts w:hint="default" w:ascii="微软雅黑" w:hAnsi="微软雅黑" w:eastAsia="微软雅黑" w:cs="微软雅黑"/>
           <w:i w:val="0"/>
           <w:caps w:val="0"/>
           <w:color w:val="4D4D4D"/>
@@ -1419,50 +1592,9 @@
           <w:sz w:val="24"/>
           <w:szCs w:val="24"/>
           <w:shd w:val="clear" w:fill="FFFFFF"/>
-        </w:rPr>
-        <w:t>gg:命令将光标移动到文档开头</w:t>
-      </w:r>
-      <w:r>
-        <w:rPr>
-          <w:rFonts w:hint="eastAsia" w:ascii="微软雅黑" w:hAnsi="微软雅黑" w:eastAsia="微软雅黑" w:cs="微软雅黑"/>
-          <w:i w:val="0"/>
-          <w:caps w:val="0"/>
-          <w:color w:val="4D4D4D"/>
-          <w:spacing w:val="0"/>
-          <w:sz w:val="24"/>
-          <w:szCs w:val="24"/>
-          <w:bdr w:val="none" w:color="auto" w:sz="0" w:space="0"/>
-          <w:shd w:val="clear" w:fill="FFFFFF"/>
-        </w:rPr>
-        <w:br w:type="textWrapping"/>
-      </w:r>
-      <w:r>
-        <w:rPr>
-          <w:rFonts w:hint="eastAsia" w:ascii="微软雅黑" w:hAnsi="微软雅黑" w:eastAsia="微软雅黑" w:cs="微软雅黑"/>
-          <w:i w:val="0"/>
-          <w:caps w:val="0"/>
-          <w:color w:val="4D4D4D"/>
-          <w:spacing w:val="0"/>
-          <w:sz w:val="24"/>
-          <w:szCs w:val="24"/>
-          <w:bdr w:val="none" w:color="auto" w:sz="0" w:space="0"/>
-          <w:shd w:val="clear" w:fill="FFFFFF"/>
-        </w:rPr>
-        <w:br w:type="textWrapping"/>
-      </w:r>
-      <w:r>
-        <w:rPr>
-          <w:rFonts w:hint="eastAsia" w:ascii="微软雅黑" w:hAnsi="微软雅黑" w:eastAsia="微软雅黑" w:cs="微软雅黑"/>
-          <w:i w:val="0"/>
-          <w:caps w:val="0"/>
-          <w:color w:val="4D4D4D"/>
-          <w:spacing w:val="0"/>
-          <w:sz w:val="24"/>
-          <w:szCs w:val="24"/>
-          <w:shd w:val="clear" w:fill="FFFFFF"/>
-        </w:rPr>
-        <w:t>G:命令将光标移动到文档末尾</w:t>
-      </w:r>
+          <w:lang w:val="en-US" w:eastAsia="zh-CN"/>
+        </w:rPr>
+      </w:pPr>
     </w:p>
     <w:sectPr>
       <w:pgSz w:w="11906" w:h="16838"/>

--- a/linux常用命令.docx
+++ b/linux常用命令.docx
@@ -1150,7 +1150,7 @@
       </w:r>
       <w:r>
         <w:rPr>
-          <w:rStyle w:val="4"/>
+          <w:rStyle w:val="5"/>
           <w:rFonts w:ascii="宋体" w:hAnsi="宋体" w:eastAsia="宋体" w:cs="宋体"/>
           <w:sz w:val="24"/>
           <w:szCs w:val="24"/>
@@ -1514,7 +1514,7 @@
       </w:r>
       <w:r>
         <w:rPr>
-          <w:rStyle w:val="4"/>
+          <w:rStyle w:val="5"/>
           <w:rFonts w:hint="default"/>
           <w:lang w:val="en-US" w:eastAsia="zh-CN"/>
         </w:rPr>
@@ -1578,8 +1578,53 @@
           </wp:inline>
         </w:drawing>
       </w:r>
+    </w:p>
+    <w:p>
+      <w:pPr>
+        <w:rPr>
+          <w:rFonts w:hint="eastAsia"/>
+          <w:lang w:val="en-US" w:eastAsia="zh-CN"/>
+        </w:rPr>
+      </w:pPr>
+      <w:r>
+        <w:rPr>
+          <w:rFonts w:hint="eastAsia"/>
+          <w:lang w:val="en-US" w:eastAsia="zh-CN"/>
+        </w:rPr>
+        <w:t>37、</w:t>
+      </w:r>
       <w:bookmarkStart w:id="0" w:name="_GoBack"/>
       <w:bookmarkEnd w:id="0"/>
+    </w:p>
+    <w:p>
+      <w:pPr>
+        <w:rPr>
+          <w:rFonts w:hint="eastAsia"/>
+          <w:lang w:val="en-US" w:eastAsia="zh-CN"/>
+        </w:rPr>
+      </w:pPr>
+      <w:r>
+        <w:rPr>
+          <w:rFonts w:hint="default"/>
+          <w:lang w:val="en-US" w:eastAsia="zh-CN"/>
+        </w:rPr>
+        <w:t>查看所有端口</w:t>
+      </w:r>
+    </w:p>
+    <w:p>
+      <w:pPr>
+        <w:rPr>
+          <w:rFonts w:hint="default"/>
+          <w:lang w:val="en-US" w:eastAsia="zh-CN"/>
+        </w:rPr>
+      </w:pPr>
+      <w:r>
+        <w:rPr>
+          <w:rFonts w:hint="default"/>
+          <w:lang w:val="en-US" w:eastAsia="zh-CN"/>
+        </w:rPr>
+        <w:t># netstat -aptn</w:t>
+      </w:r>
     </w:p>
     <w:p>
       <w:pPr>
@@ -1881,13 +1926,13 @@
       <w:lang w:val="en-US" w:eastAsia="zh-CN" w:bidi="ar-SA"/>
     </w:rPr>
   </w:style>
-  <w:style w:type="character" w:default="1" w:styleId="3">
+  <w:style w:type="character" w:default="1" w:styleId="4">
     <w:name w:val="Default Paragraph Font"/>
     <w:semiHidden/>
     <w:qFormat/>
     <w:uiPriority w:val="0"/>
   </w:style>
-  <w:style w:type="table" w:default="1" w:styleId="2">
+  <w:style w:type="table" w:default="1" w:styleId="3">
     <w:name w:val="Normal Table"/>
     <w:semiHidden/>
     <w:qFormat/>
@@ -1901,9 +1946,24 @@
       </w:tblCellMar>
     </w:tblPr>
   </w:style>
-  <w:style w:type="character" w:styleId="4">
+  <w:style w:type="paragraph" w:styleId="2">
+    <w:name w:val="Normal (Web)"/>
+    <w:basedOn w:val="1"/>
+    <w:uiPriority w:val="0"/>
+    <w:pPr>
+      <w:spacing w:before="0" w:beforeAutospacing="1" w:after="0" w:afterAutospacing="1"/>
+      <w:ind w:left="0" w:right="0"/>
+      <w:jc w:val="left"/>
+    </w:pPr>
+    <w:rPr>
+      <w:kern w:val="0"/>
+      <w:sz w:val="24"/>
+      <w:lang w:val="en-US" w:eastAsia="zh-CN" w:bidi="ar"/>
+    </w:rPr>
+  </w:style>
+  <w:style w:type="character" w:styleId="5">
     <w:name w:val="Hyperlink"/>
-    <w:basedOn w:val="3"/>
+    <w:basedOn w:val="4"/>
     <w:qFormat/>
     <w:uiPriority w:val="0"/>
     <w:rPr>

--- a/linux常用命令.docx
+++ b/linux常用命令.docx
@@ -1593,43 +1593,99 @@
         </w:rPr>
         <w:t>37、</w:t>
       </w:r>
+    </w:p>
+    <w:p>
+      <w:pPr>
+        <w:rPr>
+          <w:rFonts w:hint="eastAsia"/>
+          <w:lang w:val="en-US" w:eastAsia="zh-CN"/>
+        </w:rPr>
+      </w:pPr>
+      <w:r>
+        <w:rPr>
+          <w:rFonts w:hint="default"/>
+          <w:lang w:val="en-US" w:eastAsia="zh-CN"/>
+        </w:rPr>
+        <w:t>查看所有端口</w:t>
+      </w:r>
+    </w:p>
+    <w:p>
+      <w:pPr>
+        <w:rPr>
+          <w:rFonts w:hint="default"/>
+          <w:lang w:val="en-US" w:eastAsia="zh-CN"/>
+        </w:rPr>
+      </w:pPr>
+      <w:r>
+        <w:rPr>
+          <w:rFonts w:hint="default"/>
+          <w:lang w:val="en-US" w:eastAsia="zh-CN"/>
+        </w:rPr>
+        <w:t># netstat -aptn</w:t>
+      </w:r>
+    </w:p>
+    <w:p>
+      <w:pPr>
+        <w:rPr>
+          <w:rFonts w:hint="default" w:ascii="微软雅黑" w:hAnsi="微软雅黑" w:eastAsia="微软雅黑" w:cs="微软雅黑"/>
+          <w:i w:val="0"/>
+          <w:caps w:val="0"/>
+          <w:color w:val="4D4D4D"/>
+          <w:spacing w:val="0"/>
+          <w:sz w:val="24"/>
+          <w:szCs w:val="24"/>
+          <w:shd w:val="clear" w:fill="FFFFFF"/>
+          <w:lang w:val="en-US" w:eastAsia="zh-CN"/>
+        </w:rPr>
+      </w:pPr>
+      <w:r>
+        <w:rPr>
+          <w:rFonts w:hint="eastAsia" w:ascii="微软雅黑" w:hAnsi="微软雅黑" w:eastAsia="微软雅黑" w:cs="微软雅黑"/>
+          <w:i w:val="0"/>
+          <w:caps w:val="0"/>
+          <w:color w:val="4D4D4D"/>
+          <w:spacing w:val="0"/>
+          <w:sz w:val="24"/>
+          <w:szCs w:val="24"/>
+          <w:shd w:val="clear" w:fill="FFFFFF"/>
+          <w:lang w:val="en-US" w:eastAsia="zh-CN"/>
+        </w:rPr>
+        <w:t>38、file -i 文件</w:t>
+      </w:r>
+    </w:p>
+    <w:p>
+      <w:pPr>
+        <w:rPr>
+          <w:rFonts w:hint="default" w:ascii="微软雅黑" w:hAnsi="微软雅黑" w:eastAsia="微软雅黑" w:cs="微软雅黑"/>
+          <w:i w:val="0"/>
+          <w:caps w:val="0"/>
+          <w:color w:val="4D4D4D"/>
+          <w:spacing w:val="0"/>
+          <w:sz w:val="24"/>
+          <w:szCs w:val="24"/>
+          <w:shd w:val="clear" w:fill="FFFFFF"/>
+          <w:lang w:val="en-US" w:eastAsia="zh-CN"/>
+        </w:rPr>
+      </w:pPr>
+      <w:r>
+        <w:rPr>
+          <w:rFonts w:hint="eastAsia" w:ascii="微软雅黑" w:hAnsi="微软雅黑" w:eastAsia="微软雅黑" w:cs="微软雅黑"/>
+          <w:i w:val="0"/>
+          <w:caps w:val="0"/>
+          <w:color w:val="4D4D4D"/>
+          <w:spacing w:val="0"/>
+          <w:sz w:val="24"/>
+          <w:szCs w:val="24"/>
+          <w:shd w:val="clear" w:fill="FFFFFF"/>
+          <w:lang w:val="en-US" w:eastAsia="zh-CN"/>
+        </w:rPr>
+        <w:t>查看文件编码</w:t>
+      </w:r>
       <w:bookmarkStart w:id="0" w:name="_GoBack"/>
       <w:bookmarkEnd w:id="0"/>
-    </w:p>
-    <w:p>
-      <w:pPr>
-        <w:rPr>
-          <w:rFonts w:hint="eastAsia"/>
-          <w:lang w:val="en-US" w:eastAsia="zh-CN"/>
-        </w:rPr>
-      </w:pPr>
-      <w:r>
-        <w:rPr>
-          <w:rFonts w:hint="default"/>
-          <w:lang w:val="en-US" w:eastAsia="zh-CN"/>
-        </w:rPr>
-        <w:t>查看所有端口</w:t>
-      </w:r>
-    </w:p>
-    <w:p>
-      <w:pPr>
-        <w:rPr>
-          <w:rFonts w:hint="default"/>
-          <w:lang w:val="en-US" w:eastAsia="zh-CN"/>
-        </w:rPr>
-      </w:pPr>
-      <w:r>
-        <w:rPr>
-          <w:rFonts w:hint="default"/>
-          <w:lang w:val="en-US" w:eastAsia="zh-CN"/>
-        </w:rPr>
-        <w:t># netstat -aptn</w:t>
-      </w:r>
-    </w:p>
-    <w:p>
-      <w:pPr>
-        <w:rPr>
-          <w:rFonts w:hint="default" w:ascii="微软雅黑" w:hAnsi="微软雅黑" w:eastAsia="微软雅黑" w:cs="微软雅黑"/>
+      <w:r>
+        <w:rPr>
+          <w:rFonts w:hint="eastAsia" w:ascii="微软雅黑" w:hAnsi="微软雅黑" w:eastAsia="微软雅黑" w:cs="微软雅黑"/>
           <w:i w:val="0"/>
           <w:caps w:val="0"/>
           <w:color w:val="4D4D4D"/>
@@ -1639,7 +1695,8 @@
           <w:shd w:val="clear" w:fill="FFFFFF"/>
           <w:lang w:val="en-US" w:eastAsia="zh-CN"/>
         </w:rPr>
-      </w:pPr>
+        <w:t>格式</w:t>
+      </w:r>
     </w:p>
     <w:sectPr>
       <w:pgSz w:w="11906" w:h="16838"/>
@@ -1753,7 +1810,7 @@
     <w:lsdException w:unhideWhenUsed="0" w:uiPriority="0" w:semiHidden="0" w:name="Document Map"/>
     <w:lsdException w:unhideWhenUsed="0" w:uiPriority="0" w:semiHidden="0" w:name="Plain Text"/>
     <w:lsdException w:unhideWhenUsed="0" w:uiPriority="0" w:semiHidden="0" w:name="E-mail Signature"/>
-    <w:lsdException w:unhideWhenUsed="0" w:uiPriority="0" w:semiHidden="0" w:name="Normal (Web)"/>
+    <w:lsdException w:qFormat="1" w:unhideWhenUsed="0" w:uiPriority="0" w:semiHidden="0" w:name="Normal (Web)"/>
     <w:lsdException w:unhideWhenUsed="0" w:uiPriority="0" w:semiHidden="0" w:name="HTML Acronym"/>
     <w:lsdException w:unhideWhenUsed="0" w:uiPriority="0" w:semiHidden="0" w:name="HTML Address"/>
     <w:lsdException w:unhideWhenUsed="0" w:uiPriority="0" w:semiHidden="0" w:name="HTML Cite"/>
@@ -1949,6 +2006,7 @@
   <w:style w:type="paragraph" w:styleId="2">
     <w:name w:val="Normal (Web)"/>
     <w:basedOn w:val="1"/>
+    <w:qFormat/>
     <w:uiPriority w:val="0"/>
     <w:pPr>
       <w:spacing w:before="0" w:beforeAutospacing="1" w:after="0" w:afterAutospacing="1"/>
